--- a/page/eb09/s01/2-page-docx/eb09-s01-0042.docx
+++ b/page/eb09/s01/2-page-docx/eb09-s01-0042.docx
@@ -4,7 +4,7 @@
   <w:body>
     <w:p>
       <w:pPr>
-        <w:pStyle w:val="Style2"/>
+        <w:pStyle w:val="Style3"/>
         <w:keepNext w:val="0"/>
         <w:keepLines w:val="0"/>
         <w:widowControl w:val="0"/>
@@ -16,6 +16,8 @@
       </w:pPr>
       <w:r>
         <w:rPr>
+          <w:rFonts w:ascii="Times New Roman" w:eastAsia="Times New Roman" w:hAnsi="Times New Roman" w:cs="Times New Roman"/>
+          <w:color w:val="000000"/>
           <w:spacing w:val="0"/>
           <w:w w:val="100"/>
           <w:position w:val="0"/>
@@ -27,7 +29,7 @@
     </w:p>
     <w:p>
       <w:pPr>
-        <w:pStyle w:val="Style2"/>
+        <w:pStyle w:val="Style3"/>
         <w:keepNext w:val="0"/>
         <w:keepLines w:val="0"/>
         <w:widowControl w:val="0"/>
@@ -39,6 +41,8 @@
       </w:pPr>
       <w:r>
         <w:rPr>
+          <w:rFonts w:ascii="Times New Roman" w:eastAsia="Times New Roman" w:hAnsi="Times New Roman" w:cs="Times New Roman"/>
+          <w:color w:val="000000"/>
           <w:spacing w:val="0"/>
           <w:w w:val="100"/>
           <w:position w:val="0"/>
@@ -49,6 +53,8 @@
       </w:r>
       <w:r>
         <w:rPr>
+          <w:rFonts w:ascii="Times New Roman" w:eastAsia="Times New Roman" w:hAnsi="Times New Roman" w:cs="Times New Roman"/>
+          <w:color w:val="000000"/>
           <w:spacing w:val="0"/>
           <w:w w:val="100"/>
           <w:position w:val="0"/>
@@ -59,6 +65,8 @@
       </w:r>
       <w:r>
         <w:rPr>
+          <w:rFonts w:ascii="Times New Roman" w:eastAsia="Times New Roman" w:hAnsi="Times New Roman" w:cs="Times New Roman"/>
+          <w:color w:val="000000"/>
           <w:spacing w:val="0"/>
           <w:w w:val="100"/>
           <w:position w:val="0"/>
@@ -69,6 +77,8 @@
       </w:r>
       <w:r>
         <w:rPr>
+          <w:rFonts w:ascii="Times New Roman" w:eastAsia="Times New Roman" w:hAnsi="Times New Roman" w:cs="Times New Roman"/>
+          <w:color w:val="000000"/>
           <w:spacing w:val="0"/>
           <w:w w:val="100"/>
           <w:position w:val="0"/>
@@ -79,6 +89,8 @@
       </w:r>
       <w:r>
         <w:rPr>
+          <w:rFonts w:ascii="Times New Roman" w:eastAsia="Times New Roman" w:hAnsi="Times New Roman" w:cs="Times New Roman"/>
+          <w:color w:val="000000"/>
           <w:spacing w:val="0"/>
           <w:w w:val="100"/>
           <w:position w:val="0"/>
@@ -93,6 +105,8 @@
       </w:r>
       <w:r>
         <w:rPr>
+          <w:rFonts w:ascii="Times New Roman" w:eastAsia="Times New Roman" w:hAnsi="Times New Roman" w:cs="Times New Roman"/>
+          <w:color w:val="000000"/>
           <w:spacing w:val="0"/>
           <w:w w:val="100"/>
           <w:position w:val="0"/>
@@ -103,6 +117,8 @@
       </w:r>
       <w:r>
         <w:rPr>
+          <w:rFonts w:ascii="Times New Roman" w:eastAsia="Times New Roman" w:hAnsi="Times New Roman" w:cs="Times New Roman"/>
+          <w:color w:val="000000"/>
           <w:spacing w:val="0"/>
           <w:w w:val="100"/>
           <w:position w:val="0"/>
@@ -113,6 +129,8 @@
       </w:r>
       <w:r>
         <w:rPr>
+          <w:rFonts w:ascii="Times New Roman" w:eastAsia="Times New Roman" w:hAnsi="Times New Roman" w:cs="Times New Roman"/>
+          <w:color w:val="000000"/>
           <w:spacing w:val="0"/>
           <w:w w:val="100"/>
           <w:position w:val="0"/>
@@ -123,6 +141,8 @@
       </w:r>
       <w:r>
         <w:rPr>
+          <w:rFonts w:ascii="Times New Roman" w:eastAsia="Times New Roman" w:hAnsi="Times New Roman" w:cs="Times New Roman"/>
+          <w:color w:val="000000"/>
           <w:spacing w:val="0"/>
           <w:w w:val="100"/>
           <w:position w:val="0"/>
@@ -133,8 +153,10 @@
       </w:r>
       <w:r>
         <w:rPr>
+          <w:rFonts w:ascii="Times New Roman" w:eastAsia="Times New Roman" w:hAnsi="Times New Roman" w:cs="Times New Roman"/>
           <w:i/>
           <w:iCs/>
+          <w:color w:val="000000"/>
           <w:spacing w:val="0"/>
           <w:w w:val="100"/>
           <w:position w:val="0"/>
@@ -145,6 +167,8 @@
       </w:r>
       <w:r>
         <w:rPr>
+          <w:rFonts w:ascii="Times New Roman" w:eastAsia="Times New Roman" w:hAnsi="Times New Roman" w:cs="Times New Roman"/>
+          <w:color w:val="000000"/>
           <w:spacing w:val="0"/>
           <w:w w:val="100"/>
           <w:position w:val="0"/>
@@ -155,6 +179,8 @@
       </w:r>
       <w:r>
         <w:rPr>
+          <w:rFonts w:ascii="Times New Roman" w:eastAsia="Times New Roman" w:hAnsi="Times New Roman" w:cs="Times New Roman"/>
+          <w:color w:val="000000"/>
           <w:spacing w:val="0"/>
           <w:w w:val="100"/>
           <w:position w:val="0"/>
@@ -165,6 +191,8 @@
       </w:r>
       <w:r>
         <w:rPr>
+          <w:rFonts w:ascii="Times New Roman" w:eastAsia="Times New Roman" w:hAnsi="Times New Roman" w:cs="Times New Roman"/>
+          <w:color w:val="000000"/>
           <w:spacing w:val="0"/>
           <w:w w:val="100"/>
           <w:position w:val="0"/>
@@ -175,6 +203,8 @@
       </w:r>
       <w:r>
         <w:rPr>
+          <w:rFonts w:ascii="Times New Roman" w:eastAsia="Times New Roman" w:hAnsi="Times New Roman" w:cs="Times New Roman"/>
+          <w:color w:val="000000"/>
           <w:spacing w:val="0"/>
           <w:w w:val="100"/>
           <w:position w:val="0"/>
@@ -185,6 +215,8 @@
       </w:r>
       <w:r>
         <w:rPr>
+          <w:rFonts w:ascii="Times New Roman" w:eastAsia="Times New Roman" w:hAnsi="Times New Roman" w:cs="Times New Roman"/>
+          <w:color w:val="000000"/>
           <w:spacing w:val="0"/>
           <w:w w:val="100"/>
           <w:position w:val="0"/>
@@ -195,6 +227,8 @@
       </w:r>
       <w:r>
         <w:rPr>
+          <w:rFonts w:ascii="Times New Roman" w:eastAsia="Times New Roman" w:hAnsi="Times New Roman" w:cs="Times New Roman"/>
+          <w:color w:val="000000"/>
           <w:spacing w:val="0"/>
           <w:w w:val="100"/>
           <w:position w:val="0"/>
@@ -205,6 +239,8 @@
       </w:r>
       <w:r>
         <w:rPr>
+          <w:rFonts w:ascii="Times New Roman" w:eastAsia="Times New Roman" w:hAnsi="Times New Roman" w:cs="Times New Roman"/>
+          <w:color w:val="000000"/>
           <w:spacing w:val="0"/>
           <w:w w:val="100"/>
           <w:position w:val="0"/>
@@ -215,6 +251,8 @@
       </w:r>
       <w:r>
         <w:rPr>
+          <w:rFonts w:ascii="Times New Roman" w:eastAsia="Times New Roman" w:hAnsi="Times New Roman" w:cs="Times New Roman"/>
+          <w:color w:val="000000"/>
           <w:spacing w:val="0"/>
           <w:w w:val="100"/>
           <w:position w:val="0"/>
@@ -225,6 +263,8 @@
       </w:r>
       <w:r>
         <w:rPr>
+          <w:rFonts w:ascii="Times New Roman" w:eastAsia="Times New Roman" w:hAnsi="Times New Roman" w:cs="Times New Roman"/>
+          <w:color w:val="000000"/>
           <w:spacing w:val="0"/>
           <w:w w:val="100"/>
           <w:position w:val="0"/>
@@ -235,6 +275,8 @@
       </w:r>
       <w:r>
         <w:rPr>
+          <w:rFonts w:ascii="Times New Roman" w:eastAsia="Times New Roman" w:hAnsi="Times New Roman" w:cs="Times New Roman"/>
+          <w:color w:val="000000"/>
           <w:spacing w:val="0"/>
           <w:w w:val="100"/>
           <w:position w:val="0"/>
@@ -245,6 +287,8 @@
       </w:r>
       <w:r>
         <w:rPr>
+          <w:rFonts w:ascii="Times New Roman" w:eastAsia="Times New Roman" w:hAnsi="Times New Roman" w:cs="Times New Roman"/>
+          <w:color w:val="000000"/>
           <w:spacing w:val="0"/>
           <w:w w:val="100"/>
           <w:position w:val="0"/>
@@ -255,6 +299,8 @@
       </w:r>
       <w:r>
         <w:rPr>
+          <w:rFonts w:ascii="Times New Roman" w:eastAsia="Times New Roman" w:hAnsi="Times New Roman" w:cs="Times New Roman"/>
+          <w:color w:val="000000"/>
           <w:spacing w:val="0"/>
           <w:w w:val="100"/>
           <w:position w:val="0"/>
@@ -266,7 +312,7 @@
     </w:p>
     <w:p>
       <w:pPr>
-        <w:pStyle w:val="Style2"/>
+        <w:pStyle w:val="Style3"/>
         <w:keepNext w:val="0"/>
         <w:keepLines w:val="0"/>
         <w:widowControl w:val="0"/>
@@ -278,6 +324,8 @@
       </w:pPr>
       <w:r>
         <w:rPr>
+          <w:rFonts w:ascii="Times New Roman" w:eastAsia="Times New Roman" w:hAnsi="Times New Roman" w:cs="Times New Roman"/>
+          <w:color w:val="000000"/>
           <w:spacing w:val="0"/>
           <w:w w:val="100"/>
           <w:position w:val="0"/>
@@ -288,6 +336,8 @@
       </w:r>
       <w:r>
         <w:rPr>
+          <w:rFonts w:ascii="Times New Roman" w:eastAsia="Times New Roman" w:hAnsi="Times New Roman" w:cs="Times New Roman"/>
+          <w:color w:val="000000"/>
           <w:spacing w:val="0"/>
           <w:w w:val="100"/>
           <w:position w:val="0"/>
@@ -299,7 +349,7 @@
     </w:p>
     <w:p>
       <w:pPr>
-        <w:pStyle w:val="Style5"/>
+        <w:pStyle w:val="Style6"/>
         <w:keepNext w:val="0"/>
         <w:keepLines w:val="0"/>
         <w:widowControl w:val="0"/>
@@ -310,6 +360,8 @@
       </w:pPr>
       <w:r>
         <w:rPr>
+          <w:rFonts w:ascii="Times New Roman" w:eastAsia="Times New Roman" w:hAnsi="Times New Roman" w:cs="Times New Roman"/>
+          <w:color w:val="000000"/>
           <w:spacing w:val="0"/>
           <w:w w:val="100"/>
           <w:position w:val="0"/>
@@ -320,6 +372,8 @@
       </w:r>
       <w:r>
         <w:rPr>
+          <w:rFonts w:ascii="Times New Roman" w:eastAsia="Times New Roman" w:hAnsi="Times New Roman" w:cs="Times New Roman"/>
+          <w:color w:val="000000"/>
           <w:spacing w:val="0"/>
           <w:w w:val="100"/>
           <w:position w:val="0"/>
@@ -330,6 +384,8 @@
       </w:r>
       <w:r>
         <w:rPr>
+          <w:rFonts w:ascii="Times New Roman" w:eastAsia="Times New Roman" w:hAnsi="Times New Roman" w:cs="Times New Roman"/>
+          <w:color w:val="000000"/>
           <w:spacing w:val="0"/>
           <w:w w:val="100"/>
           <w:position w:val="0"/>
@@ -342,6 +398,8 @@
       </w:r>
       <w:r>
         <w:rPr>
+          <w:rFonts w:ascii="Times New Roman" w:eastAsia="Times New Roman" w:hAnsi="Times New Roman" w:cs="Times New Roman"/>
+          <w:color w:val="000000"/>
           <w:spacing w:val="0"/>
           <w:w w:val="100"/>
           <w:position w:val="0"/>
@@ -352,6 +410,8 @@
       </w:r>
       <w:r>
         <w:rPr>
+          <w:rFonts w:ascii="Times New Roman" w:eastAsia="Times New Roman" w:hAnsi="Times New Roman" w:cs="Times New Roman"/>
+          <w:color w:val="000000"/>
           <w:spacing w:val="0"/>
           <w:w w:val="100"/>
           <w:position w:val="0"/>
@@ -362,6 +422,8 @@
       </w:r>
       <w:r>
         <w:rPr>
+          <w:rFonts w:ascii="Times New Roman" w:eastAsia="Times New Roman" w:hAnsi="Times New Roman" w:cs="Times New Roman"/>
+          <w:color w:val="000000"/>
           <w:spacing w:val="0"/>
           <w:w w:val="100"/>
           <w:position w:val="0"/>
@@ -372,6 +434,8 @@
       </w:r>
       <w:r>
         <w:rPr>
+          <w:rFonts w:ascii="Times New Roman" w:eastAsia="Times New Roman" w:hAnsi="Times New Roman" w:cs="Times New Roman"/>
+          <w:color w:val="000000"/>
           <w:spacing w:val="0"/>
           <w:w w:val="100"/>
           <w:position w:val="0"/>
@@ -382,6 +446,8 @@
       </w:r>
       <w:r>
         <w:rPr>
+          <w:rFonts w:ascii="Times New Roman" w:eastAsia="Times New Roman" w:hAnsi="Times New Roman" w:cs="Times New Roman"/>
+          <w:color w:val="000000"/>
           <w:spacing w:val="0"/>
           <w:w w:val="100"/>
           <w:position w:val="0"/>
@@ -392,6 +458,8 @@
       </w:r>
       <w:r>
         <w:rPr>
+          <w:rFonts w:ascii="Times New Roman" w:eastAsia="Times New Roman" w:hAnsi="Times New Roman" w:cs="Times New Roman"/>
+          <w:color w:val="000000"/>
           <w:spacing w:val="0"/>
           <w:w w:val="100"/>
           <w:position w:val="0"/>
@@ -403,7 +471,7 @@
     </w:p>
     <w:p>
       <w:pPr>
-        <w:pStyle w:val="Style2"/>
+        <w:pStyle w:val="Style3"/>
         <w:keepNext w:val="0"/>
         <w:keepLines w:val="0"/>
         <w:widowControl w:val="0"/>
@@ -415,6 +483,8 @@
       </w:pPr>
       <w:r>
         <w:rPr>
+          <w:rFonts w:ascii="Times New Roman" w:eastAsia="Times New Roman" w:hAnsi="Times New Roman" w:cs="Times New Roman"/>
+          <w:color w:val="000000"/>
           <w:spacing w:val="0"/>
           <w:w w:val="100"/>
           <w:position w:val="0"/>
@@ -425,7 +495,9 @@
       </w:r>
       <w:r>
         <w:rPr>
+          <w:rFonts w:ascii="Times New Roman" w:eastAsia="Times New Roman" w:hAnsi="Times New Roman" w:cs="Times New Roman"/>
           <w:smallCaps/>
+          <w:color w:val="000000"/>
           <w:spacing w:val="0"/>
           <w:w w:val="100"/>
           <w:position w:val="0"/>
@@ -436,8 +508,10 @@
       </w:r>
       <w:r>
         <w:rPr>
+          <w:rFonts w:ascii="Times New Roman" w:eastAsia="Times New Roman" w:hAnsi="Times New Roman" w:cs="Times New Roman"/>
           <w:i/>
           <w:iCs/>
+          <w:color w:val="000000"/>
           <w:spacing w:val="0"/>
           <w:w w:val="100"/>
           <w:position w:val="0"/>
@@ -449,7 +523,7 @@
     </w:p>
     <w:p>
       <w:pPr>
-        <w:pStyle w:val="Style2"/>
+        <w:pStyle w:val="Style3"/>
         <w:keepNext w:val="0"/>
         <w:keepLines w:val="0"/>
         <w:widowControl w:val="0"/>
@@ -461,6 +535,8 @@
       </w:pPr>
       <w:r>
         <w:rPr>
+          <w:rFonts w:ascii="Times New Roman" w:eastAsia="Times New Roman" w:hAnsi="Times New Roman" w:cs="Times New Roman"/>
+          <w:color w:val="000000"/>
           <w:spacing w:val="0"/>
           <w:w w:val="100"/>
           <w:position w:val="0"/>
@@ -471,6 +547,8 @@
       </w:r>
       <w:r>
         <w:rPr>
+          <w:rFonts w:ascii="Times New Roman" w:eastAsia="Times New Roman" w:hAnsi="Times New Roman" w:cs="Times New Roman"/>
+          <w:color w:val="000000"/>
           <w:spacing w:val="0"/>
           <w:w w:val="100"/>
           <w:position w:val="0"/>
@@ -481,6 +559,8 @@
       </w:r>
       <w:r>
         <w:rPr>
+          <w:rFonts w:ascii="Times New Roman" w:eastAsia="Times New Roman" w:hAnsi="Times New Roman" w:cs="Times New Roman"/>
+          <w:color w:val="000000"/>
           <w:spacing w:val="0"/>
           <w:w w:val="100"/>
           <w:position w:val="0"/>
@@ -493,6 +573,8 @@
       </w:r>
       <w:r>
         <w:rPr>
+          <w:rFonts w:ascii="Times New Roman" w:eastAsia="Times New Roman" w:hAnsi="Times New Roman" w:cs="Times New Roman"/>
+          <w:color w:val="000000"/>
           <w:spacing w:val="0"/>
           <w:w w:val="100"/>
           <w:position w:val="0"/>
@@ -503,6 +585,8 @@
       </w:r>
       <w:r>
         <w:rPr>
+          <w:rFonts w:ascii="Times New Roman" w:eastAsia="Times New Roman" w:hAnsi="Times New Roman" w:cs="Times New Roman"/>
+          <w:color w:val="000000"/>
           <w:spacing w:val="0"/>
           <w:w w:val="100"/>
           <w:position w:val="0"/>
@@ -515,6 +599,8 @@
       </w:r>
       <w:r>
         <w:rPr>
+          <w:rFonts w:ascii="Times New Roman" w:eastAsia="Times New Roman" w:hAnsi="Times New Roman" w:cs="Times New Roman"/>
+          <w:color w:val="000000"/>
           <w:spacing w:val="0"/>
           <w:w w:val="100"/>
           <w:position w:val="0"/>
@@ -525,6 +611,8 @@
       </w:r>
       <w:r>
         <w:rPr>
+          <w:rFonts w:ascii="Times New Roman" w:eastAsia="Times New Roman" w:hAnsi="Times New Roman" w:cs="Times New Roman"/>
+          <w:color w:val="000000"/>
           <w:spacing w:val="0"/>
           <w:w w:val="100"/>
           <w:position w:val="0"/>
@@ -535,6 +623,8 @@
       </w:r>
       <w:r>
         <w:rPr>
+          <w:rFonts w:ascii="Times New Roman" w:eastAsia="Times New Roman" w:hAnsi="Times New Roman" w:cs="Times New Roman"/>
+          <w:color w:val="000000"/>
           <w:spacing w:val="0"/>
           <w:w w:val="100"/>
           <w:position w:val="0"/>
@@ -545,6 +635,8 @@
       </w:r>
       <w:r>
         <w:rPr>
+          <w:rFonts w:ascii="Times New Roman" w:eastAsia="Times New Roman" w:hAnsi="Times New Roman" w:cs="Times New Roman"/>
+          <w:color w:val="000000"/>
           <w:spacing w:val="0"/>
           <w:w w:val="100"/>
           <w:position w:val="0"/>
@@ -555,6 +647,8 @@
       </w:r>
       <w:r>
         <w:rPr>
+          <w:rFonts w:ascii="Times New Roman" w:eastAsia="Times New Roman" w:hAnsi="Times New Roman" w:cs="Times New Roman"/>
+          <w:color w:val="000000"/>
           <w:spacing w:val="0"/>
           <w:w w:val="100"/>
           <w:position w:val="0"/>
@@ -565,6 +659,8 @@
       </w:r>
       <w:r>
         <w:rPr>
+          <w:rFonts w:ascii="Times New Roman" w:eastAsia="Times New Roman" w:hAnsi="Times New Roman" w:cs="Times New Roman"/>
+          <w:color w:val="000000"/>
           <w:spacing w:val="0"/>
           <w:w w:val="100"/>
           <w:position w:val="0"/>
@@ -575,6 +671,8 @@
       </w:r>
       <w:r>
         <w:rPr>
+          <w:rFonts w:ascii="Times New Roman" w:eastAsia="Times New Roman" w:hAnsi="Times New Roman" w:cs="Times New Roman"/>
+          <w:color w:val="000000"/>
           <w:spacing w:val="0"/>
           <w:w w:val="100"/>
           <w:position w:val="0"/>
@@ -585,6 +683,8 @@
       </w:r>
       <w:r>
         <w:rPr>
+          <w:rFonts w:ascii="Times New Roman" w:eastAsia="Times New Roman" w:hAnsi="Times New Roman" w:cs="Times New Roman"/>
+          <w:color w:val="000000"/>
           <w:spacing w:val="0"/>
           <w:w w:val="100"/>
           <w:position w:val="0"/>
@@ -600,7 +700,7 @@
     </w:p>
     <w:p>
       <w:pPr>
-        <w:pStyle w:val="Style5"/>
+        <w:pStyle w:val="Style6"/>
         <w:keepNext w:val="0"/>
         <w:keepLines w:val="0"/>
         <w:widowControl w:val="0"/>
@@ -612,6 +712,8 @@
       </w:pPr>
       <w:r>
         <w:rPr>
+          <w:rFonts w:ascii="Times New Roman" w:eastAsia="Times New Roman" w:hAnsi="Times New Roman" w:cs="Times New Roman"/>
+          <w:color w:val="000000"/>
           <w:spacing w:val="0"/>
           <w:w w:val="100"/>
           <w:position w:val="0"/>
@@ -622,6 +724,8 @@
       </w:r>
       <w:r>
         <w:rPr>
+          <w:rFonts w:ascii="Times New Roman" w:eastAsia="Times New Roman" w:hAnsi="Times New Roman" w:cs="Times New Roman"/>
+          <w:color w:val="000000"/>
           <w:spacing w:val="0"/>
           <w:w w:val="100"/>
           <w:position w:val="0"/>
@@ -632,8 +736,10 @@
       </w:r>
       <w:r>
         <w:rPr>
+          <w:rFonts w:ascii="Times New Roman" w:eastAsia="Times New Roman" w:hAnsi="Times New Roman" w:cs="Times New Roman"/>
           <w:i/>
           <w:iCs/>
+          <w:color w:val="000000"/>
           <w:spacing w:val="0"/>
           <w:w w:val="100"/>
           <w:position w:val="0"/>
@@ -646,6 +752,8 @@
       </w:r>
       <w:r>
         <w:rPr>
+          <w:rFonts w:ascii="Times New Roman" w:eastAsia="Times New Roman" w:hAnsi="Times New Roman" w:cs="Times New Roman"/>
+          <w:color w:val="000000"/>
           <w:spacing w:val="0"/>
           <w:w w:val="100"/>
           <w:position w:val="0"/>
@@ -656,6 +764,8 @@
       </w:r>
       <w:r>
         <w:rPr>
+          <w:rFonts w:ascii="Times New Roman" w:eastAsia="Times New Roman" w:hAnsi="Times New Roman" w:cs="Times New Roman"/>
+          <w:color w:val="000000"/>
           <w:spacing w:val="0"/>
           <w:w w:val="100"/>
           <w:position w:val="0"/>
@@ -666,6 +776,8 @@
       </w:r>
       <w:r>
         <w:rPr>
+          <w:rFonts w:ascii="Times New Roman" w:eastAsia="Times New Roman" w:hAnsi="Times New Roman" w:cs="Times New Roman"/>
+          <w:color w:val="000000"/>
           <w:spacing w:val="0"/>
           <w:w w:val="100"/>
           <w:position w:val="0"/>
@@ -684,8 +796,7 @@
         <w:numRestart w:val="continuous"/>
       </w:footnotePr>
       <w:pgSz w:w="12240" w:h="16840"/>
-      <w:pgMar w:top="2206" w:left="1493" w:right="1229" w:bottom="710" w:header="1778" w:footer="282" w:gutter="0"/>
-      <w:pgNumType w:start="42"/>
+      <w:pgMar w:top="2206" w:left="1493" w:right="1229" w:bottom="710" w:header="0" w:footer="3" w:gutter="0"/>
       <w:cols w:space="720"/>
       <w:noEndnote/>
       <w:rtlGutter w:val="0"/>
@@ -720,7 +831,7 @@
   <w:docDefaults>
     <w:rPrDefault>
       <w:rPr>
-        <w:rFonts w:ascii="Arial Unicode MS" w:eastAsia="Arial Unicode MS" w:hAnsi="Arial Unicode MS" w:cs="Arial Unicode MS"/>
+        <w:rFonts w:ascii="Times New Roman" w:eastAsia="Times New Roman" w:hAnsi="Times New Roman" w:cs="Times New Roman"/>
         <w:sz w:val="24"/>
         <w:szCs w:val="24"/>
         <w:lang w:val="en-US" w:eastAsia="en-US" w:bidi="en-US"/>
@@ -752,7 +863,7 @@
       <w:jc w:val="left"/>
     </w:pPr>
     <w:rPr>
-      <w:rFonts w:ascii="Arial Unicode MS" w:eastAsia="Arial Unicode MS" w:hAnsi="Arial Unicode MS" w:cs="Arial Unicode MS"/>
+      <w:rFonts w:ascii="Times New Roman" w:eastAsia="Times New Roman" w:hAnsi="Times New Roman" w:cs="Times New Roman"/>
       <w:color w:val="000000"/>
       <w:spacing w:val="0"/>
       <w:w w:val="100"/>
@@ -766,7 +877,7 @@
   <w:style w:type="character" w:default="1" w:styleId="DefaultParagraphFont">
     <w:name w:val="Default Paragraph Font"/>
     <w:rPr>
-      <w:rFonts w:ascii="Arial Unicode MS" w:eastAsia="Arial Unicode MS" w:hAnsi="Arial Unicode MS" w:cs="Arial Unicode MS"/>
+      <w:rFonts w:ascii="Times New Roman" w:eastAsia="Times New Roman" w:hAnsi="Times New Roman" w:cs="Times New Roman"/>
       <w:color w:val="000000"/>
       <w:spacing w:val="0"/>
       <w:w w:val="100"/>
@@ -777,46 +888,50 @@
       <w:lang w:val="en-US" w:eastAsia="en-US" w:bidi="en-US"/>
     </w:rPr>
   </w:style>
-  <w:style w:type="character" w:customStyle="1" w:styleId="CharStyle3">
+  <w:style w:type="character" w:styleId="Hyperlink">
+    <w:name w:val="Hyperlink"/>
+    <w:basedOn w:val="DefaultParagraphFont"/>
+    <w:rPr>
+      <w:color w:val="0066CC"/>
+      <w:u w:val="single"/>
+    </w:rPr>
+  </w:style>
+  <w:style w:type="character" w:customStyle="1" w:styleId="CharStyle4">
     <w:name w:val="Body text_"/>
     <w:basedOn w:val="DefaultParagraphFont"/>
-    <w:link w:val="Style2"/>
+    <w:link w:val="Style3"/>
     <w:rPr>
-      <w:rFonts w:ascii="Times New Roman" w:eastAsia="Times New Roman" w:hAnsi="Times New Roman" w:cs="Times New Roman"/>
       <w:b w:val="0"/>
       <w:bCs w:val="0"/>
       <w:i w:val="0"/>
       <w:iCs w:val="0"/>
       <w:smallCaps w:val="0"/>
       <w:strike w:val="0"/>
-      <w:color w:val="746C54"/>
       <w:sz w:val="18"/>
       <w:szCs w:val="18"/>
       <w:u w:val="none"/>
     </w:rPr>
   </w:style>
-  <w:style w:type="character" w:customStyle="1" w:styleId="CharStyle6">
+  <w:style w:type="character" w:customStyle="1" w:styleId="CharStyle7">
     <w:name w:val="Body text (2)_"/>
     <w:basedOn w:val="DefaultParagraphFont"/>
-    <w:link w:val="Style5"/>
+    <w:link w:val="Style6"/>
     <w:rPr>
-      <w:rFonts w:ascii="Times New Roman" w:eastAsia="Times New Roman" w:hAnsi="Times New Roman" w:cs="Times New Roman"/>
       <w:b w:val="0"/>
       <w:bCs w:val="0"/>
       <w:i w:val="0"/>
       <w:iCs w:val="0"/>
       <w:smallCaps w:val="0"/>
       <w:strike w:val="0"/>
-      <w:color w:val="746C54"/>
       <w:sz w:val="15"/>
       <w:szCs w:val="15"/>
       <w:u w:val="none"/>
     </w:rPr>
   </w:style>
-  <w:style w:type="paragraph" w:styleId="Style2">
+  <w:style w:type="paragraph" w:styleId="Style3">
     <w:name w:val="Body text"/>
     <w:basedOn w:val="Normal"/>
-    <w:link w:val="CharStyle3"/>
+    <w:link w:val="CharStyle4"/>
     <w:qFormat/>
     <w:pPr>
       <w:widowControl w:val="0"/>
@@ -825,23 +940,21 @@
       <w:jc w:val="both"/>
     </w:pPr>
     <w:rPr>
-      <w:rFonts w:ascii="Times New Roman" w:eastAsia="Times New Roman" w:hAnsi="Times New Roman" w:cs="Times New Roman"/>
       <w:b w:val="0"/>
       <w:bCs w:val="0"/>
       <w:i w:val="0"/>
       <w:iCs w:val="0"/>
       <w:smallCaps w:val="0"/>
       <w:strike w:val="0"/>
-      <w:color w:val="746C54"/>
       <w:sz w:val="18"/>
       <w:szCs w:val="18"/>
       <w:u w:val="none"/>
     </w:rPr>
   </w:style>
-  <w:style w:type="paragraph" w:customStyle="1" w:styleId="Style5">
+  <w:style w:type="paragraph" w:customStyle="1" w:styleId="Style6">
     <w:name w:val="Body text (2)"/>
     <w:basedOn w:val="Normal"/>
-    <w:link w:val="CharStyle6"/>
+    <w:link w:val="CharStyle7"/>
     <w:pPr>
       <w:widowControl w:val="0"/>
       <w:shd w:val="clear" w:color="auto" w:fill="FFFFFF"/>
@@ -850,14 +963,12 @@
       <w:jc w:val="both"/>
     </w:pPr>
     <w:rPr>
-      <w:rFonts w:ascii="Times New Roman" w:eastAsia="Times New Roman" w:hAnsi="Times New Roman" w:cs="Times New Roman"/>
       <w:b w:val="0"/>
       <w:bCs w:val="0"/>
       <w:i w:val="0"/>
       <w:iCs w:val="0"/>
       <w:smallCaps w:val="0"/>
       <w:strike w:val="0"/>
-      <w:color w:val="746C54"/>
       <w:sz w:val="15"/>
       <w:szCs w:val="15"/>
       <w:u w:val="none"/>
